--- a/example/амб_карта/Тест_аутизма_у_детей.docx
+++ b/example/амб_карта/Тест_аутизма_у_детей.docx
@@ -123,29 +123,10 @@
                 <w:szCs w:val="24"/>
                 <w:lang w:eastAsia="ru-RU" w:bidi="ru-RU"/>
               </w:rPr>
-              <w:t>{{</w:t>
-            </w:r>
-            <w:r>
-              <w:rPr>
-                <w:b/>
-                <w:bCs/>
-                <w:color w:val="000000"/>
-                <w:sz w:val="16"/>
-                <w:szCs w:val="24"/>
-                <w:lang w:val="en-US" w:eastAsia="ru-RU" w:bidi="ru-RU"/>
-              </w:rPr>
-              <w:t>name</w:t>
-            </w:r>
-            <w:r>
-              <w:rPr>
-                <w:b/>
-                <w:color w:val="000000"/>
-                <w:sz w:val="16"/>
-                <w:szCs w:val="24"/>
-                <w:lang w:eastAsia="ru-RU" w:bidi="ru-RU"/>
-              </w:rPr>
-              <w:t>}}</w:t>
-            </w:r>
+              <w:t>{{date}}</w:t>
+            </w:r>
+            <w:bookmarkStart w:id="0" w:name="_GoBack"/>
+            <w:bookmarkEnd w:id="0"/>
           </w:p>
         </w:tc>
       </w:tr>
@@ -273,8 +254,6 @@
               </w:rPr>
               <w:t>age</w:t>
             </w:r>
-            <w:bookmarkStart w:id="0" w:name="_GoBack"/>
-            <w:bookmarkEnd w:id="0"/>
             <w:r>
               <w:rPr>
                 <w:b/>
@@ -3578,6 +3557,7 @@
   <w:style w:type="character" w:default="1" w:styleId="a0">
     <w:name w:val="Default Paragraph Font"/>
     <w:uiPriority w:val="1"/>
+    <w:semiHidden/>
     <w:unhideWhenUsed/>
   </w:style>
   <w:style w:type="table" w:default="1" w:styleId="a1">
